--- a/TinderDocumentation (2).docx
+++ b/TinderDocumentation (2).docx
@@ -4865,97 +4865,760 @@
     </w:p>
     <w:p>
       <w:pPr>
+        <w:rPr>
+          <w:lang w:val="en-US"/>
+        </w:rPr>
+      </w:pPr>
+    </w:p>
+    <w:p>
+      <w:pPr>
+        <w:rPr>
+          <w:lang w:val="en-US"/>
+        </w:rPr>
+      </w:pPr>
+      <w:r>
+        <w:rPr>
+          <w:noProof/>
+          <w:lang w:val="en-US"/>
+        </w:rPr>
+        <w:drawing>
+          <wp:inline distT="0" distB="0" distL="0" distR="0" wp14:anchorId="6D30A72E" wp14:editId="57668F75">
+            <wp:extent cx="5727700" cy="4775200"/>
+            <wp:effectExtent l="0" t="0" r="6350" b="6350"/>
+            <wp:docPr id="328686743" name="Picture 1" descr="A diagram of a family tree&#10;&#10;AI-generated content may be incorrect."/>
+            <wp:cNvGraphicFramePr>
+              <a:graphicFrameLocks xmlns:a="http://schemas.openxmlformats.org/drawingml/2006/main" noChangeAspect="1"/>
+            </wp:cNvGraphicFramePr>
+            <a:graphic xmlns:a="http://schemas.openxmlformats.org/drawingml/2006/main">
+              <a:graphicData uri="http://schemas.openxmlformats.org/drawingml/2006/picture">
+                <pic:pic xmlns:pic="http://schemas.openxmlformats.org/drawingml/2006/picture">
+                  <pic:nvPicPr>
+                    <pic:cNvPr id="328686743" name="Picture 1" descr="A diagram of a family tree&#10;&#10;AI-generated content may be incorrect."/>
+                    <pic:cNvPicPr/>
+                  </pic:nvPicPr>
+                  <pic:blipFill>
+                    <a:blip r:embed="rId18" cstate="print">
+                      <a:extLst>
+                        <a:ext uri="{28A0092B-C50C-407E-A947-70E740481C1C}">
+                          <a14:useLocalDpi xmlns:a14="http://schemas.microsoft.com/office/drawing/2010/main" val="0"/>
+                        </a:ext>
+                      </a:extLst>
+                    </a:blip>
+                    <a:stretch>
+                      <a:fillRect/>
+                    </a:stretch>
+                  </pic:blipFill>
+                  <pic:spPr>
+                    <a:xfrm>
+                      <a:off x="0" y="0"/>
+                      <a:ext cx="5727700" cy="4775200"/>
+                    </a:xfrm>
+                    <a:prstGeom prst="rect">
+                      <a:avLst/>
+                    </a:prstGeom>
+                  </pic:spPr>
+                </pic:pic>
+              </a:graphicData>
+            </a:graphic>
+          </wp:inline>
+        </w:drawing>
+      </w:r>
+    </w:p>
+    <w:p>
+      <w:pPr>
+        <w:rPr>
+          <w:lang w:val="en-US"/>
+        </w:rPr>
+      </w:pPr>
+    </w:p>
+    <w:p>
+      <w:pPr>
+        <w:rPr>
+          <w:lang w:val="en-US"/>
+        </w:rPr>
+      </w:pPr>
+      <w:r>
+        <w:rPr>
+          <w:noProof/>
+          <w:lang w:val="en-US"/>
+        </w:rPr>
+        <w:lastRenderedPageBreak/>
+        <w:drawing>
+          <wp:inline distT="0" distB="0" distL="0" distR="0" wp14:anchorId="3B6D1FB3" wp14:editId="0065AB3A">
+            <wp:extent cx="5727700" cy="4775200"/>
+            <wp:effectExtent l="0" t="0" r="6350" b="6350"/>
+            <wp:docPr id="129366232" name="Picture 2" descr="A diagram of a computer&#10;&#10;AI-generated content may be incorrect."/>
+            <wp:cNvGraphicFramePr>
+              <a:graphicFrameLocks xmlns:a="http://schemas.openxmlformats.org/drawingml/2006/main" noChangeAspect="1"/>
+            </wp:cNvGraphicFramePr>
+            <a:graphic xmlns:a="http://schemas.openxmlformats.org/drawingml/2006/main">
+              <a:graphicData uri="http://schemas.openxmlformats.org/drawingml/2006/picture">
+                <pic:pic xmlns:pic="http://schemas.openxmlformats.org/drawingml/2006/picture">
+                  <pic:nvPicPr>
+                    <pic:cNvPr id="129366232" name="Picture 2" descr="A diagram of a computer&#10;&#10;AI-generated content may be incorrect."/>
+                    <pic:cNvPicPr/>
+                  </pic:nvPicPr>
+                  <pic:blipFill>
+                    <a:blip r:embed="rId19" cstate="print">
+                      <a:extLst>
+                        <a:ext uri="{28A0092B-C50C-407E-A947-70E740481C1C}">
+                          <a14:useLocalDpi xmlns:a14="http://schemas.microsoft.com/office/drawing/2010/main" val="0"/>
+                        </a:ext>
+                      </a:extLst>
+                    </a:blip>
+                    <a:stretch>
+                      <a:fillRect/>
+                    </a:stretch>
+                  </pic:blipFill>
+                  <pic:spPr>
+                    <a:xfrm>
+                      <a:off x="0" y="0"/>
+                      <a:ext cx="5727700" cy="4775200"/>
+                    </a:xfrm>
+                    <a:prstGeom prst="rect">
+                      <a:avLst/>
+                    </a:prstGeom>
+                  </pic:spPr>
+                </pic:pic>
+              </a:graphicData>
+            </a:graphic>
+          </wp:inline>
+        </w:drawing>
+      </w:r>
+    </w:p>
+    <w:p>
+      <w:pPr>
+        <w:rPr>
+          <w:lang w:val="en-US"/>
+        </w:rPr>
+      </w:pPr>
+    </w:p>
+    <w:p>
+      <w:pPr>
+        <w:pStyle w:val="Heading3"/>
+        <w:rPr>
+          <w:lang w:val="en-US"/>
+        </w:rPr>
+      </w:pPr>
+      <w:bookmarkStart w:id="19" w:name="_Toc193372771"/>
+      <w:r>
+        <w:rPr>
+          <w:lang w:val="en-US"/>
+        </w:rPr>
+        <w:t>Class Diagram</w:t>
+      </w:r>
+      <w:bookmarkEnd w:id="19"/>
+    </w:p>
+    <w:p>
+      <w:pPr>
         <w:pStyle w:val="InfoBlue"/>
-        <w:rPr>
-          <w:i w:val="0"/>
-        </w:rPr>
-      </w:pPr>
-      <w:r>
-        <w:t>[Create the interaction diagrams (</w:t>
-      </w:r>
-      <w:r>
-        <w:t>2</w:t>
-      </w:r>
-      <w:r>
-        <w:t xml:space="preserve"> sequence) for 2 relevant scenarios]</w:t>
-      </w:r>
-    </w:p>
-    <w:p>
-      <w:pPr>
-        <w:rPr>
-          <w:lang w:val="en-US"/>
-        </w:rPr>
-      </w:pPr>
-    </w:p>
-    <w:p>
-      <w:pPr>
-        <w:pStyle w:val="Heading3"/>
-        <w:rPr>
-          <w:lang w:val="en-US"/>
-        </w:rPr>
-      </w:pPr>
-      <w:bookmarkStart w:id="19" w:name="_Toc193372771"/>
-      <w:r>
-        <w:rPr>
-          <w:lang w:val="en-US"/>
-        </w:rPr>
-        <w:t>Class Diagram</w:t>
-      </w:r>
-      <w:bookmarkEnd w:id="19"/>
-    </w:p>
-    <w:p>
-      <w:pPr>
-        <w:pStyle w:val="InfoBlue"/>
-        <w:rPr>
-          <w:i w:val="0"/>
-        </w:rPr>
-      </w:pPr>
-      <w:r>
-        <w:t xml:space="preserve">[Create the UML class diagram; apply </w:t>
+      </w:pPr>
+    </w:p>
+    <w:p>
+      <w:pPr>
+        <w:pStyle w:val="BodyText"/>
+        <w:rPr>
+          <w:lang w:val="en-US"/>
+        </w:rPr>
+      </w:pPr>
+      <w:r>
+        <w:rPr>
+          <w:noProof/>
+          <w:lang w:val="en-US"/>
+        </w:rPr>
+        <w:lastRenderedPageBreak/>
+        <w:drawing>
+          <wp:inline distT="0" distB="0" distL="0" distR="0" wp14:anchorId="4E1FDB05" wp14:editId="47CC36F8">
+            <wp:extent cx="5727700" cy="4775200"/>
+            <wp:effectExtent l="0" t="0" r="6350" b="6350"/>
+            <wp:docPr id="295088369" name="Picture 3" descr="A screenshot of a computer flowchart&#10;&#10;AI-generated content may be incorrect."/>
+            <wp:cNvGraphicFramePr>
+              <a:graphicFrameLocks xmlns:a="http://schemas.openxmlformats.org/drawingml/2006/main" noChangeAspect="1"/>
+            </wp:cNvGraphicFramePr>
+            <a:graphic xmlns:a="http://schemas.openxmlformats.org/drawingml/2006/main">
+              <a:graphicData uri="http://schemas.openxmlformats.org/drawingml/2006/picture">
+                <pic:pic xmlns:pic="http://schemas.openxmlformats.org/drawingml/2006/picture">
+                  <pic:nvPicPr>
+                    <pic:cNvPr id="295088369" name="Picture 3" descr="A screenshot of a computer flowchart&#10;&#10;AI-generated content may be incorrect."/>
+                    <pic:cNvPicPr/>
+                  </pic:nvPicPr>
+                  <pic:blipFill>
+                    <a:blip r:embed="rId20" cstate="print">
+                      <a:extLst>
+                        <a:ext uri="{28A0092B-C50C-407E-A947-70E740481C1C}">
+                          <a14:useLocalDpi xmlns:a14="http://schemas.microsoft.com/office/drawing/2010/main" val="0"/>
+                        </a:ext>
+                      </a:extLst>
+                    </a:blip>
+                    <a:stretch>
+                      <a:fillRect/>
+                    </a:stretch>
+                  </pic:blipFill>
+                  <pic:spPr>
+                    <a:xfrm>
+                      <a:off x="0" y="0"/>
+                      <a:ext cx="5727700" cy="4775200"/>
+                    </a:xfrm>
+                    <a:prstGeom prst="rect">
+                      <a:avLst/>
+                    </a:prstGeom>
+                  </pic:spPr>
+                </pic:pic>
+              </a:graphicData>
+            </a:graphic>
+          </wp:inline>
+        </w:drawing>
+      </w:r>
+    </w:p>
+    <w:p>
+      <w:pPr>
+        <w:rPr>
+          <w:lang w:val="en-US"/>
+        </w:rPr>
+      </w:pPr>
+    </w:p>
+    <w:p>
+      <w:pPr>
+        <w:pStyle w:val="Heading2"/>
+        <w:rPr>
+          <w:lang w:val="en-US"/>
+        </w:rPr>
+      </w:pPr>
+      <w:bookmarkStart w:id="20" w:name="_Toc193372772"/>
+      <w:r>
+        <w:rPr>
+          <w:lang w:val="en-US"/>
+        </w:rPr>
+        <w:t>Data Model</w:t>
+      </w:r>
+      <w:bookmarkEnd w:id="20"/>
+    </w:p>
+    <w:p>
+      <w:pPr>
+        <w:pStyle w:val="BodyText"/>
+        <w:rPr>
+          <w:lang w:val="en-US"/>
+        </w:rPr>
+      </w:pPr>
+    </w:p>
+    <w:p>
+      <w:pPr>
+        <w:pStyle w:val="BodyText"/>
+        <w:rPr>
+          <w:lang w:val="en-US"/>
+        </w:rPr>
+      </w:pPr>
+      <w:r>
+        <w:rPr>
+          <w:noProof/>
+          <w:lang w:val="en-US"/>
+        </w:rPr>
+        <w:lastRenderedPageBreak/>
+        <w:drawing>
+          <wp:inline distT="0" distB="0" distL="0" distR="0" wp14:anchorId="63654DDA" wp14:editId="718CF627">
+            <wp:extent cx="5727700" cy="4775200"/>
+            <wp:effectExtent l="0" t="0" r="6350" b="6350"/>
+            <wp:docPr id="1335116985" name="Picture 4" descr="A screenshot of a computer&#10;&#10;AI-generated content may be incorrect."/>
+            <wp:cNvGraphicFramePr>
+              <a:graphicFrameLocks xmlns:a="http://schemas.openxmlformats.org/drawingml/2006/main" noChangeAspect="1"/>
+            </wp:cNvGraphicFramePr>
+            <a:graphic xmlns:a="http://schemas.openxmlformats.org/drawingml/2006/main">
+              <a:graphicData uri="http://schemas.openxmlformats.org/drawingml/2006/picture">
+                <pic:pic xmlns:pic="http://schemas.openxmlformats.org/drawingml/2006/picture">
+                  <pic:nvPicPr>
+                    <pic:cNvPr id="1335116985" name="Picture 4" descr="A screenshot of a computer&#10;&#10;AI-generated content may be incorrect."/>
+                    <pic:cNvPicPr/>
+                  </pic:nvPicPr>
+                  <pic:blipFill>
+                    <a:blip r:embed="rId21" cstate="print">
+                      <a:extLst>
+                        <a:ext uri="{28A0092B-C50C-407E-A947-70E740481C1C}">
+                          <a14:useLocalDpi xmlns:a14="http://schemas.microsoft.com/office/drawing/2010/main" val="0"/>
+                        </a:ext>
+                      </a:extLst>
+                    </a:blip>
+                    <a:stretch>
+                      <a:fillRect/>
+                    </a:stretch>
+                  </pic:blipFill>
+                  <pic:spPr>
+                    <a:xfrm>
+                      <a:off x="0" y="0"/>
+                      <a:ext cx="5727700" cy="4775200"/>
+                    </a:xfrm>
+                    <a:prstGeom prst="rect">
+                      <a:avLst/>
+                    </a:prstGeom>
+                  </pic:spPr>
+                </pic:pic>
+              </a:graphicData>
+            </a:graphic>
+          </wp:inline>
+        </w:drawing>
+      </w:r>
+    </w:p>
+    <w:p>
+      <w:pPr>
+        <w:pStyle w:val="BodyText"/>
+        <w:rPr>
+          <w:lang w:val="en-US"/>
+        </w:rPr>
+      </w:pPr>
+    </w:p>
+    <w:p>
+      <w:pPr>
+        <w:pStyle w:val="Heading1"/>
+        <w:rPr>
+          <w:lang w:val="en-US"/>
+        </w:rPr>
+      </w:pPr>
+      <w:bookmarkStart w:id="21" w:name="_Toc193372773"/>
+      <w:r>
+        <w:rPr>
+          <w:lang w:val="en-US"/>
+        </w:rPr>
+        <w:t>System Testing</w:t>
+      </w:r>
+      <w:bookmarkEnd w:id="21"/>
+    </w:p>
+    <w:p>
+      <w:pPr>
+        <w:rPr>
+          <w:lang w:val="en-US"/>
+        </w:rPr>
+      </w:pPr>
+    </w:p>
+    <w:p>
+      <w:r>
+        <w:rPr>
+          <w:b/>
+          <w:bCs/>
+        </w:rPr>
+        <w:t>Unit Testing:</w:t>
+      </w:r>
+      <w:r>
+        <w:br/>
+        <w:t xml:space="preserve">On the backend, we write JUnit 5 tests with Mockito to isolate and verify each service method, mapper, and repository interaction. For example, the </w:t>
       </w:r>
       <w:proofErr w:type="spellStart"/>
       <w:r>
+        <w:t>UserService’s</w:t>
+      </w:r>
+      <w:proofErr w:type="spellEnd"/>
+      <w:r>
+        <w:t xml:space="preserve"> </w:t>
+      </w:r>
+      <w:proofErr w:type="spellStart"/>
+      <w:r>
+        <w:t>saveUser</w:t>
+      </w:r>
+      <w:proofErr w:type="spellEnd"/>
+      <w:r>
+        <w:t>, update, and lookup methods are covered by unit tests that mock all dependencies. On the frontend, we use Jasmine/Karma to test each Angular component and service in isolation, mocking HTTP calls to confirm that form validation, state updates, and error handling behave as expected.</w:t>
+      </w:r>
+    </w:p>
+    <w:p>
+      <w:r>
+        <w:rPr>
+          <w:b/>
+          <w:bCs/>
+        </w:rPr>
+        <w:t>Integration Testing:</w:t>
+      </w:r>
+      <w:r>
+        <w:br/>
+        <w:t xml:space="preserve">We leverage Spring’s @WebMvcTest for controller–service integration, and @DataJpaTest against an in-memory H2 database to verify JPA repository queries. These tests confirm that REST endpoints correctly translate HTTP requests into service calls and that entities </w:t>
+      </w:r>
+      <w:proofErr w:type="gramStart"/>
+      <w:r>
+        <w:t>are persisted</w:t>
+      </w:r>
+      <w:proofErr w:type="gramEnd"/>
+      <w:r>
+        <w:t xml:space="preserve"> and retrieved as intended. In parallel, our Angular test suite uses the real </w:t>
+      </w:r>
+      <w:proofErr w:type="spellStart"/>
+      <w:r>
+        <w:t>HttpClientTestingModule</w:t>
+      </w:r>
+      <w:proofErr w:type="spellEnd"/>
+      <w:r>
+        <w:t xml:space="preserve"> to exercise service–backend communication (with mocked backend responses).</w:t>
+      </w:r>
+    </w:p>
+    <w:p>
+      <w:r>
+        <w:rPr>
+          <w:b/>
+          <w:bCs/>
+        </w:rPr>
+        <w:t>API Contract Testing:</w:t>
+      </w:r>
+      <w:r>
+        <w:br/>
+        <w:t xml:space="preserve">Using a collection of Postman scripts (or REST-Assured suites), we automate requests against the running API to verify status codes, response payload schemas, and error </w:t>
+      </w:r>
+      <w:r>
+        <w:lastRenderedPageBreak/>
+        <w:t>conditions. We check successful registration (201 Created), duplicate registration (400 Bad Request), login credential checks (200 OK vs. 401 Unauthorized), and proper DTO shapes for user, match, and message endpoints.</w:t>
+      </w:r>
+    </w:p>
+    <w:p>
+      <w:r>
+        <w:rPr>
+          <w:b/>
+          <w:bCs/>
+        </w:rPr>
+        <w:t>End-to-End Testing:</w:t>
+      </w:r>
+      <w:r>
+        <w:br/>
+        <w:t>A Cypress test suite simulates user journeys in a real browser: signing up, logging in, swiping to like profiles, creating matches, and sending messages. These tests verify that the entire stack—Angular frontend, WebSocket messaging, and Spring Boot backend—works seamlessly, and that the UI reflects backend state correctly.</w:t>
+      </w:r>
+    </w:p>
+    <w:p>
+      <w:r>
+        <w:rPr>
+          <w:b/>
+          <w:bCs/>
+        </w:rPr>
+        <w:t>Performance and Reliability Testing:</w:t>
+      </w:r>
+      <w:r>
+        <w:br/>
+        <w:t>We run JMeter load tests against critical endpoints (e.g. GET /user/all, POST /messages/send) under concurrent load to ensure 95% of requests respond within our 2 second SLA. We also configure synthetic health-check pings and monitor uptime to maintain 99.9% availability.</w:t>
+      </w:r>
+    </w:p>
+    <w:p>
+      <w:r>
+        <w:rPr>
+          <w:b/>
+          <w:bCs/>
+        </w:rPr>
+        <w:t>Security Testing:</w:t>
+      </w:r>
+      <w:r>
+        <w:br/>
+        <w:t xml:space="preserve">Automated scans using OWASP ZAP validate </w:t>
+      </w:r>
+      <w:proofErr w:type="gramStart"/>
+      <w:r>
+        <w:t>that common vulnerabilities</w:t>
+      </w:r>
+      <w:proofErr w:type="gramEnd"/>
+      <w:r>
+        <w:t xml:space="preserve"> (e.g. injection, XSS) are not present. We additionally write integration tests to attempt unauthorized access to protected resources (profile update, match deletion) and confirm that the application returns 401 or 403 as appropriate.</w:t>
+      </w:r>
+    </w:p>
+    <w:p>
+      <w:r>
+        <w:t>By combining these methods—unit, integration, API contract, E2E, performance, and security testing—we achieve thorough coverage, catch regressions early in CI, and ensure that both functional and non-functional requirements are met.</w:t>
+      </w:r>
+    </w:p>
+    <w:p>
+      <w:pPr>
+        <w:rPr>
+          <w:lang w:val="en-US"/>
+        </w:rPr>
+      </w:pPr>
+    </w:p>
+    <w:p>
+      <w:pPr>
+        <w:rPr>
+          <w:lang w:val="en-US"/>
+        </w:rPr>
+      </w:pPr>
+    </w:p>
+    <w:p>
+      <w:pPr>
+        <w:pStyle w:val="Heading1"/>
+        <w:rPr>
+          <w:lang w:val="en-US"/>
+        </w:rPr>
+      </w:pPr>
+      <w:bookmarkStart w:id="22" w:name="_Toc193372774"/>
+      <w:r>
+        <w:rPr>
+          <w:lang w:val="en-US"/>
+        </w:rPr>
+        <w:t>Future Improvements</w:t>
+      </w:r>
+      <w:bookmarkEnd w:id="22"/>
+    </w:p>
+    <w:p>
+      <w:pPr>
+        <w:rPr>
+          <w:lang w:val="en-US"/>
+        </w:rPr>
+      </w:pPr>
+    </w:p>
+    <w:p>
+      <w:r>
+        <w:t>As the Tinder Clone matures, several enhancements could extend its functionality, improve user engagement, and strengthen its competitive position:</w:t>
+      </w:r>
+    </w:p>
+    <w:p>
+      <w:pPr>
+        <w:numPr>
+          <w:ilvl w:val="0"/>
+          <w:numId w:val="26"/>
+        </w:numPr>
+      </w:pPr>
+      <w:r>
+        <w:rPr>
+          <w:b/>
+          <w:bCs/>
+        </w:rPr>
+        <w:t>Real-Time Presence and Typing Indicators</w:t>
+      </w:r>
+      <w:r>
+        <w:br/>
+        <w:t>Augment the messaging experience by showing when a matched user is online, typing, or has read a message. Implementing WebSocket “presence” events will make conversations feel more immediate and encourage responsiveness.</w:t>
+      </w:r>
+    </w:p>
+    <w:p>
+      <w:pPr>
+        <w:numPr>
+          <w:ilvl w:val="0"/>
+          <w:numId w:val="26"/>
+        </w:numPr>
+      </w:pPr>
+      <w:r>
+        <w:rPr>
+          <w:b/>
+          <w:bCs/>
+        </w:rPr>
+        <w:t>Rich Media Support</w:t>
+      </w:r>
+      <w:r>
+        <w:br/>
+        <w:t>Allow users to send photos, voice notes, or short video clips within the chat interface. This would involve extending the Message model to carry multimedia payloads and integrating a storage service (e.g., AWS S3 or Firebase Storage) with secure, expiring download URLs.</w:t>
+      </w:r>
+    </w:p>
+    <w:p>
+      <w:pPr>
+        <w:numPr>
+          <w:ilvl w:val="0"/>
+          <w:numId w:val="26"/>
+        </w:numPr>
+      </w:pPr>
+      <w:r>
+        <w:rPr>
+          <w:b/>
+          <w:bCs/>
+        </w:rPr>
+        <w:t>AI-Driven Match Suggestions</w:t>
+      </w:r>
+      <w:r>
+        <w:br/>
+        <w:t xml:space="preserve">Leverage machine learning to suggest potential matches based on profile similarities, past swiping </w:t>
+      </w:r>
+      <w:proofErr w:type="spellStart"/>
+      <w:r>
+        <w:t>behavior</w:t>
+      </w:r>
+      <w:proofErr w:type="spellEnd"/>
+      <w:r>
+        <w:t>, and conversational chemistry. A recommendation engine could run offline—</w:t>
+      </w:r>
+      <w:proofErr w:type="spellStart"/>
+      <w:r>
+        <w:t>analyzing</w:t>
+      </w:r>
+      <w:proofErr w:type="spellEnd"/>
+      <w:r>
+        <w:t xml:space="preserve"> user interactions—and surface high-quality recommendations each time a user opens the app.</w:t>
+      </w:r>
+    </w:p>
+    <w:p>
+      <w:pPr>
+        <w:numPr>
+          <w:ilvl w:val="0"/>
+          <w:numId w:val="26"/>
+        </w:numPr>
+      </w:pPr>
+      <w:r>
+        <w:rPr>
+          <w:b/>
+          <w:bCs/>
+        </w:rPr>
+        <w:t>In-App Video and Voice Calling</w:t>
+      </w:r>
+      <w:r>
+        <w:br/>
+        <w:t>Integrate a WebRTC-based voice and video calling feature so matched users can connect face-to-face without leaving the application. This would strengthen user engagement, reduce drop-off between matching and meeting, and differentiate the platform.</w:t>
+      </w:r>
+    </w:p>
+    <w:p>
+      <w:pPr>
+        <w:numPr>
+          <w:ilvl w:val="0"/>
+          <w:numId w:val="26"/>
+        </w:numPr>
+      </w:pPr>
+      <w:r>
+        <w:rPr>
+          <w:b/>
+          <w:bCs/>
+        </w:rPr>
+        <w:lastRenderedPageBreak/>
+        <w:t>Advanced Safety and Verification</w:t>
+      </w:r>
+      <w:r>
+        <w:br/>
+        <w:t>Add selfie-based profile verification to reduce fake accounts, plus in-chat safety prompts (e.g., “Report” or “Block” buttons) and ephemeral “panic” alerts. A centralized moderation dashboard could track reports and enforce community guidelines at scale.</w:t>
+      </w:r>
+    </w:p>
+    <w:p>
+      <w:pPr>
+        <w:numPr>
+          <w:ilvl w:val="0"/>
+          <w:numId w:val="26"/>
+        </w:numPr>
+      </w:pPr>
+      <w:r>
+        <w:rPr>
+          <w:b/>
+          <w:bCs/>
+        </w:rPr>
+        <w:t>Location-Based Features</w:t>
+      </w:r>
+      <w:r>
+        <w:br/>
+        <w:t>Introduce geospatial matchmaking—showing nearby users in real time—and add “event” features for groups of friends to meet in common locations or attend local gatherings.</w:t>
+      </w:r>
+    </w:p>
+    <w:p>
+      <w:pPr>
+        <w:numPr>
+          <w:ilvl w:val="0"/>
+          <w:numId w:val="26"/>
+        </w:numPr>
+      </w:pPr>
+      <w:r>
+        <w:rPr>
+          <w:b/>
+          <w:bCs/>
+        </w:rPr>
+        <w:t>Subscription &amp; Monetization</w:t>
+      </w:r>
+      <w:r>
+        <w:br/>
+        <w:t>Implement a tiered subscription model offering “super likes,” profile boosts, and invisible browsing. Integrate payment processing (Stripe or PayPal) and an admin dashboard to manage promotions, refunds, and analytics.</w:t>
+      </w:r>
+    </w:p>
+    <w:p>
+      <w:pPr>
+        <w:numPr>
+          <w:ilvl w:val="0"/>
+          <w:numId w:val="26"/>
+        </w:numPr>
+      </w:pPr>
+      <w:r>
+        <w:rPr>
+          <w:b/>
+          <w:bCs/>
+        </w:rPr>
+        <w:t>Cross-Platform Mobile Apps</w:t>
+      </w:r>
+      <w:r>
+        <w:br/>
+        <w:t>Build native iOS and Android clients using React Native or Flutter, sharing core business logic with the web via a common REST/WebSocket API, to reach a broader audience and offer push notifications.</w:t>
+      </w:r>
+    </w:p>
+    <w:p>
+      <w:pPr>
+        <w:rPr>
+          <w:lang w:val="en-US"/>
+        </w:rPr>
+      </w:pPr>
+    </w:p>
+    <w:p>
+      <w:pPr>
+        <w:rPr>
+          <w:lang w:val="en-US"/>
+        </w:rPr>
+      </w:pPr>
+    </w:p>
+    <w:p>
+      <w:pPr>
+        <w:pStyle w:val="Heading1"/>
+        <w:rPr>
+          <w:lang w:val="en-US"/>
+        </w:rPr>
+      </w:pPr>
+      <w:bookmarkStart w:id="23" w:name="_Toc193372775"/>
+      <w:r>
+        <w:rPr>
+          <w:lang w:val="en-US"/>
+        </w:rPr>
+        <w:t>Conclusion</w:t>
+      </w:r>
+      <w:bookmarkEnd w:id="23"/>
+    </w:p>
+    <w:p>
+      <w:pPr>
+        <w:rPr>
+          <w:lang w:val="en-US"/>
+        </w:rPr>
+      </w:pPr>
+    </w:p>
+    <w:p>
+      <w:r>
+        <w:t xml:space="preserve">This Tinder Clone demonstrates how a modern, full-stack application can be architected, designed, and implemented using Angular on the front end and Spring Boot on the back end. By adhering to a clear domain model, layered architecture, and robust DTO‐based APIs, we have ensured separation of concerns, maintainability, and testability. The dynamic </w:t>
+      </w:r>
+      <w:proofErr w:type="spellStart"/>
+      <w:r>
+        <w:t>behavior</w:t>
+      </w:r>
+      <w:proofErr w:type="spellEnd"/>
+      <w:r>
+        <w:t xml:space="preserve"> captured in our sequence diagrams highlights seamless user flows—from registration and profile editing to swiping, matching, and messaging—while our class and data models show how entities relate and how </w:t>
+      </w:r>
+      <w:proofErr w:type="spellStart"/>
+      <w:r>
         <w:t>GoF</w:t>
       </w:r>
       <w:proofErr w:type="spellEnd"/>
       <w:r>
-        <w:t xml:space="preserve"> patterns and motivate your choice]</w:t>
-      </w:r>
-    </w:p>
-    <w:p>
-      <w:pPr>
-        <w:rPr>
-          <w:lang w:val="en-US"/>
-        </w:rPr>
-      </w:pPr>
-    </w:p>
-    <w:p>
-      <w:pPr>
-        <w:pStyle w:val="Heading2"/>
-        <w:rPr>
-          <w:lang w:val="en-US"/>
-        </w:rPr>
-      </w:pPr>
-      <w:bookmarkStart w:id="20" w:name="_Toc193372772"/>
-      <w:r>
-        <w:rPr>
-          <w:lang w:val="en-US"/>
-        </w:rPr>
-        <w:t>Data Model</w:t>
-      </w:r>
-      <w:bookmarkEnd w:id="20"/>
-    </w:p>
-    <w:p>
-      <w:pPr>
-        <w:pStyle w:val="InfoBlue"/>
-      </w:pPr>
-      <w:r>
-        <w:t>[Create the data model for the system.]</w:t>
-      </w:r>
-    </w:p>
-    <w:p>
-      <w:pPr>
-        <w:pStyle w:val="BodyText"/>
+        <w:t xml:space="preserve"> patterns (e.g., Mapper for DTO conversion) promote clean code.</w:t>
+      </w:r>
+    </w:p>
+    <w:p>
+      <w:r>
+        <w:t>Comprehensive unit and integration tests verify each controller, service, and repository, giving confidence in core functionality. Non-functional requirements around performance, scalability, reliability, and security have guided our technology choices—</w:t>
+      </w:r>
+      <w:proofErr w:type="spellStart"/>
+      <w:r>
+        <w:t>Angular’s</w:t>
+      </w:r>
+      <w:proofErr w:type="spellEnd"/>
+      <w:r>
+        <w:t xml:space="preserve"> standalone components and Spring Data JPA ensure rapid development and easy cloud deployment.</w:t>
+      </w:r>
+    </w:p>
+    <w:p>
+      <w:r>
+        <w:t xml:space="preserve">Looking ahead, the roadmap of future improvements—such as real-time presence, rich-media messaging, AI-driven match suggestions, and mobile clients—provides a clear path to evolve this prototype into a production-grade platform. Overall, this project not only </w:t>
+      </w:r>
+      <w:proofErr w:type="spellStart"/>
+      <w:r>
+        <w:t>fulfills</w:t>
+      </w:r>
+      <w:proofErr w:type="spellEnd"/>
+      <w:r>
+        <w:t xml:space="preserve"> the specified functional requirements but also lays a solid foundation for continuous enhancement, demonstrating best practices in modern web application development.</w:t>
+      </w:r>
+    </w:p>
+    <w:p>
+      <w:pPr>
+        <w:rPr>
+          <w:lang w:val="en-US"/>
+        </w:rPr>
+      </w:pPr>
+    </w:p>
+    <w:p>
+      <w:pPr>
         <w:rPr>
           <w:lang w:val="en-US"/>
         </w:rPr>
@@ -4968,103 +5631,6 @@
           <w:lang w:val="en-US"/>
         </w:rPr>
       </w:pPr>
-      <w:bookmarkStart w:id="21" w:name="_Toc193372773"/>
-      <w:r>
-        <w:rPr>
-          <w:lang w:val="en-US"/>
-        </w:rPr>
-        <w:t>System Testing</w:t>
-      </w:r>
-      <w:bookmarkEnd w:id="21"/>
-    </w:p>
-    <w:p>
-      <w:pPr>
-        <w:pStyle w:val="InfoBlue"/>
-      </w:pPr>
-      <w:r>
-        <w:t>[</w:t>
-      </w:r>
-      <w:r>
-        <w:t>Describe the testing methides and some test cases</w:t>
-      </w:r>
-      <w:r>
-        <w:t>.]</w:t>
-      </w:r>
-    </w:p>
-    <w:p>
-      <w:pPr>
-        <w:rPr>
-          <w:lang w:val="en-US"/>
-        </w:rPr>
-      </w:pPr>
-    </w:p>
-    <w:p>
-      <w:pPr>
-        <w:pStyle w:val="Heading1"/>
-        <w:rPr>
-          <w:lang w:val="en-US"/>
-        </w:rPr>
-      </w:pPr>
-      <w:bookmarkStart w:id="22" w:name="_Toc193372774"/>
-      <w:r>
-        <w:rPr>
-          <w:lang w:val="en-US"/>
-        </w:rPr>
-        <w:t>Future Improvements</w:t>
-      </w:r>
-      <w:bookmarkEnd w:id="22"/>
-    </w:p>
-    <w:p>
-      <w:pPr>
-        <w:pStyle w:val="InfoBlue"/>
-      </w:pPr>
-      <w:r>
-        <w:t>[</w:t>
-      </w:r>
-      <w:r>
-        <w:t>Present some features that apply to the application scope.</w:t>
-      </w:r>
-      <w:r>
-        <w:t>]</w:t>
-      </w:r>
-    </w:p>
-    <w:p>
-      <w:pPr>
-        <w:rPr>
-          <w:lang w:val="en-US"/>
-        </w:rPr>
-      </w:pPr>
-    </w:p>
-    <w:p>
-      <w:pPr>
-        <w:pStyle w:val="Heading1"/>
-        <w:rPr>
-          <w:lang w:val="en-US"/>
-        </w:rPr>
-      </w:pPr>
-      <w:bookmarkStart w:id="23" w:name="_Toc193372775"/>
-      <w:r>
-        <w:rPr>
-          <w:lang w:val="en-US"/>
-        </w:rPr>
-        <w:t>Conclusion</w:t>
-      </w:r>
-      <w:bookmarkEnd w:id="23"/>
-    </w:p>
-    <w:p>
-      <w:pPr>
-        <w:rPr>
-          <w:lang w:val="en-US"/>
-        </w:rPr>
-      </w:pPr>
-    </w:p>
-    <w:p>
-      <w:pPr>
-        <w:pStyle w:val="Heading1"/>
-        <w:rPr>
-          <w:lang w:val="en-US"/>
-        </w:rPr>
-      </w:pPr>
       <w:bookmarkStart w:id="24" w:name="_Toc193372776"/>
       <w:r>
         <w:rPr>
@@ -5082,9 +5648,9 @@
       </w:pPr>
     </w:p>
     <w:sectPr>
-      <w:headerReference w:type="default" r:id="rId18"/>
-      <w:footerReference w:type="even" r:id="rId19"/>
-      <w:footerReference w:type="first" r:id="rId20"/>
+      <w:headerReference w:type="default" r:id="rId22"/>
+      <w:footerReference w:type="even" r:id="rId23"/>
+      <w:footerReference w:type="first" r:id="rId24"/>
       <w:pgSz w:w="11900" w:h="16840"/>
       <w:pgMar w:top="1440" w:right="1440" w:bottom="1440" w:left="1440" w:header="708" w:footer="708" w:gutter="0"/>
       <w:cols w:space="708"/>
@@ -6291,6 +6857,119 @@
     </w:lvl>
   </w:abstractNum>
   <w:abstractNum w:abstractNumId="7" w15:restartNumberingAfterBreak="0">
+    <w:nsid w:val="30DB064E"/>
+    <w:multiLevelType w:val="multilevel"/>
+    <w:tmpl w:val="FE06E584"/>
+    <w:lvl w:ilvl="0">
+      <w:start w:val="1"/>
+      <w:numFmt w:val="decimal"/>
+      <w:lvlText w:val="%1."/>
+      <w:lvlJc w:val="left"/>
+      <w:pPr>
+        <w:tabs>
+          <w:tab w:val="num" w:pos="720"/>
+        </w:tabs>
+        <w:ind w:left="720" w:hanging="360"/>
+      </w:pPr>
+    </w:lvl>
+    <w:lvl w:ilvl="1" w:tentative="1">
+      <w:start w:val="1"/>
+      <w:numFmt w:val="decimal"/>
+      <w:lvlText w:val="%2."/>
+      <w:lvlJc w:val="left"/>
+      <w:pPr>
+        <w:tabs>
+          <w:tab w:val="num" w:pos="1440"/>
+        </w:tabs>
+        <w:ind w:left="1440" w:hanging="360"/>
+      </w:pPr>
+    </w:lvl>
+    <w:lvl w:ilvl="2" w:tentative="1">
+      <w:start w:val="1"/>
+      <w:numFmt w:val="decimal"/>
+      <w:lvlText w:val="%3."/>
+      <w:lvlJc w:val="left"/>
+      <w:pPr>
+        <w:tabs>
+          <w:tab w:val="num" w:pos="2160"/>
+        </w:tabs>
+        <w:ind w:left="2160" w:hanging="360"/>
+      </w:pPr>
+    </w:lvl>
+    <w:lvl w:ilvl="3" w:tentative="1">
+      <w:start w:val="1"/>
+      <w:numFmt w:val="decimal"/>
+      <w:lvlText w:val="%4."/>
+      <w:lvlJc w:val="left"/>
+      <w:pPr>
+        <w:tabs>
+          <w:tab w:val="num" w:pos="2880"/>
+        </w:tabs>
+        <w:ind w:left="2880" w:hanging="360"/>
+      </w:pPr>
+    </w:lvl>
+    <w:lvl w:ilvl="4" w:tentative="1">
+      <w:start w:val="1"/>
+      <w:numFmt w:val="decimal"/>
+      <w:lvlText w:val="%5."/>
+      <w:lvlJc w:val="left"/>
+      <w:pPr>
+        <w:tabs>
+          <w:tab w:val="num" w:pos="3600"/>
+        </w:tabs>
+        <w:ind w:left="3600" w:hanging="360"/>
+      </w:pPr>
+    </w:lvl>
+    <w:lvl w:ilvl="5" w:tentative="1">
+      <w:start w:val="1"/>
+      <w:numFmt w:val="decimal"/>
+      <w:lvlText w:val="%6."/>
+      <w:lvlJc w:val="left"/>
+      <w:pPr>
+        <w:tabs>
+          <w:tab w:val="num" w:pos="4320"/>
+        </w:tabs>
+        <w:ind w:left="4320" w:hanging="360"/>
+      </w:pPr>
+    </w:lvl>
+    <w:lvl w:ilvl="6" w:tentative="1">
+      <w:start w:val="1"/>
+      <w:numFmt w:val="decimal"/>
+      <w:lvlText w:val="%7."/>
+      <w:lvlJc w:val="left"/>
+      <w:pPr>
+        <w:tabs>
+          <w:tab w:val="num" w:pos="5040"/>
+        </w:tabs>
+        <w:ind w:left="5040" w:hanging="360"/>
+      </w:pPr>
+    </w:lvl>
+    <w:lvl w:ilvl="7" w:tentative="1">
+      <w:start w:val="1"/>
+      <w:numFmt w:val="decimal"/>
+      <w:lvlText w:val="%8."/>
+      <w:lvlJc w:val="left"/>
+      <w:pPr>
+        <w:tabs>
+          <w:tab w:val="num" w:pos="5760"/>
+        </w:tabs>
+        <w:ind w:left="5760" w:hanging="360"/>
+      </w:pPr>
+    </w:lvl>
+    <w:lvl w:ilvl="8" w:tentative="1">
+      <w:start w:val="1"/>
+      <w:numFmt w:val="decimal"/>
+      <w:lvlText w:val="%9."/>
+      <w:lvlJc w:val="left"/>
+      <w:pPr>
+        <w:tabs>
+          <w:tab w:val="num" w:pos="6480"/>
+        </w:tabs>
+        <w:ind w:left="6480" w:hanging="360"/>
+      </w:pPr>
+    </w:lvl>
+  </w:abstractNum>
+  <w:abstractNum w:abstractNumId="8" w15:restartNumberingAfterBreak="0">
     <w:nsid w:val="43A72CCD"/>
     <w:multiLevelType w:val="multilevel"/>
     <w:tmpl w:val="02164A9E"/>
@@ -6439,7 +7118,7 @@
       </w:rPr>
     </w:lvl>
   </w:abstractNum>
-  <w:abstractNum w:abstractNumId="8" w15:restartNumberingAfterBreak="0">
+  <w:abstractNum w:abstractNumId="9" w15:restartNumberingAfterBreak="0">
     <w:nsid w:val="4D6E4549"/>
     <w:multiLevelType w:val="multilevel"/>
     <w:tmpl w:val="9F68CD42"/>
@@ -6588,7 +7267,7 @@
       </w:rPr>
     </w:lvl>
   </w:abstractNum>
-  <w:abstractNum w:abstractNumId="9" w15:restartNumberingAfterBreak="0">
+  <w:abstractNum w:abstractNumId="10" w15:restartNumberingAfterBreak="0">
     <w:nsid w:val="4D8D52CB"/>
     <w:multiLevelType w:val="multilevel"/>
     <w:tmpl w:val="1714D35C"/>
@@ -6737,7 +7416,7 @@
       </w:rPr>
     </w:lvl>
   </w:abstractNum>
-  <w:abstractNum w:abstractNumId="10" w15:restartNumberingAfterBreak="0">
+  <w:abstractNum w:abstractNumId="11" w15:restartNumberingAfterBreak="0">
     <w:nsid w:val="50A50222"/>
     <w:multiLevelType w:val="multilevel"/>
     <w:tmpl w:val="E6840C80"/>
@@ -6886,7 +7565,7 @@
       </w:rPr>
     </w:lvl>
   </w:abstractNum>
-  <w:abstractNum w:abstractNumId="11" w15:restartNumberingAfterBreak="0">
+  <w:abstractNum w:abstractNumId="12" w15:restartNumberingAfterBreak="0">
     <w:nsid w:val="5BE071C1"/>
     <w:multiLevelType w:val="multilevel"/>
     <w:tmpl w:val="748A5EF6"/>
@@ -7031,7 +7710,7 @@
       </w:rPr>
     </w:lvl>
   </w:abstractNum>
-  <w:abstractNum w:abstractNumId="12" w15:restartNumberingAfterBreak="0">
+  <w:abstractNum w:abstractNumId="13" w15:restartNumberingAfterBreak="0">
     <w:nsid w:val="645C7224"/>
     <w:multiLevelType w:val="multilevel"/>
     <w:tmpl w:val="4BC8C84C"/>
@@ -7180,7 +7859,7 @@
       </w:rPr>
     </w:lvl>
   </w:abstractNum>
-  <w:abstractNum w:abstractNumId="13" w15:restartNumberingAfterBreak="0">
+  <w:abstractNum w:abstractNumId="14" w15:restartNumberingAfterBreak="0">
     <w:nsid w:val="66C7231F"/>
     <w:multiLevelType w:val="multilevel"/>
     <w:tmpl w:val="2812B48C"/>
@@ -7329,7 +8008,7 @@
       </w:rPr>
     </w:lvl>
   </w:abstractNum>
-  <w:abstractNum w:abstractNumId="14" w15:restartNumberingAfterBreak="0">
+  <w:abstractNum w:abstractNumId="15" w15:restartNumberingAfterBreak="0">
     <w:nsid w:val="671446FD"/>
     <w:multiLevelType w:val="multilevel"/>
     <w:tmpl w:val="54CCA724"/>
@@ -7478,7 +8157,7 @@
       </w:rPr>
     </w:lvl>
   </w:abstractNum>
-  <w:abstractNum w:abstractNumId="15" w15:restartNumberingAfterBreak="0">
+  <w:abstractNum w:abstractNumId="16" w15:restartNumberingAfterBreak="0">
     <w:nsid w:val="68C64297"/>
     <w:multiLevelType w:val="multilevel"/>
     <w:tmpl w:val="B8A64756"/>
@@ -7627,7 +8306,7 @@
       </w:rPr>
     </w:lvl>
   </w:abstractNum>
-  <w:abstractNum w:abstractNumId="16" w15:restartNumberingAfterBreak="0">
+  <w:abstractNum w:abstractNumId="17" w15:restartNumberingAfterBreak="0">
     <w:nsid w:val="6DF10113"/>
     <w:multiLevelType w:val="multilevel"/>
     <w:tmpl w:val="A6F6DC7C"/>
@@ -7776,7 +8455,7 @@
       </w:rPr>
     </w:lvl>
   </w:abstractNum>
-  <w:abstractNum w:abstractNumId="17" w15:restartNumberingAfterBreak="0">
+  <w:abstractNum w:abstractNumId="18" w15:restartNumberingAfterBreak="0">
     <w:nsid w:val="6EE04BB2"/>
     <w:multiLevelType w:val="multilevel"/>
     <w:tmpl w:val="63124312"/>
@@ -7921,7 +8600,7 @@
       </w:rPr>
     </w:lvl>
   </w:abstractNum>
-  <w:abstractNum w:abstractNumId="18" w15:restartNumberingAfterBreak="0">
+  <w:abstractNum w:abstractNumId="19" w15:restartNumberingAfterBreak="0">
     <w:nsid w:val="703D1F49"/>
     <w:multiLevelType w:val="multilevel"/>
     <w:tmpl w:val="C6D0CA80"/>
@@ -8070,7 +8749,7 @@
       </w:rPr>
     </w:lvl>
   </w:abstractNum>
-  <w:abstractNum w:abstractNumId="19" w15:restartNumberingAfterBreak="0">
+  <w:abstractNum w:abstractNumId="20" w15:restartNumberingAfterBreak="0">
     <w:nsid w:val="74E120C8"/>
     <w:multiLevelType w:val="multilevel"/>
     <w:tmpl w:val="A700494E"/>
@@ -8219,7 +8898,7 @@
       </w:rPr>
     </w:lvl>
   </w:abstractNum>
-  <w:abstractNum w:abstractNumId="20" w15:restartNumberingAfterBreak="0">
+  <w:abstractNum w:abstractNumId="21" w15:restartNumberingAfterBreak="0">
     <w:nsid w:val="750C17A0"/>
     <w:multiLevelType w:val="multilevel"/>
     <w:tmpl w:val="F342B41C"/>
@@ -8364,7 +9043,7 @@
       </w:rPr>
     </w:lvl>
   </w:abstractNum>
-  <w:abstractNum w:abstractNumId="21" w15:restartNumberingAfterBreak="0">
+  <w:abstractNum w:abstractNumId="22" w15:restartNumberingAfterBreak="0">
     <w:nsid w:val="7A7814E8"/>
     <w:multiLevelType w:val="multilevel"/>
     <w:tmpl w:val="9C60A938"/>
@@ -8517,19 +9196,19 @@
     <w:abstractNumId w:val="3"/>
   </w:num>
   <w:num w:numId="2" w16cid:durableId="217472787">
-    <w:abstractNumId w:val="15"/>
+    <w:abstractNumId w:val="16"/>
   </w:num>
   <w:num w:numId="3" w16cid:durableId="1162890618">
     <w:abstractNumId w:val="5"/>
   </w:num>
   <w:num w:numId="4" w16cid:durableId="1475828533">
-    <w:abstractNumId w:val="19"/>
+    <w:abstractNumId w:val="20"/>
   </w:num>
   <w:num w:numId="5" w16cid:durableId="426076158">
-    <w:abstractNumId w:val="20"/>
+    <w:abstractNumId w:val="21"/>
   </w:num>
   <w:num w:numId="6" w16cid:durableId="2043825505">
-    <w:abstractNumId w:val="20"/>
+    <w:abstractNumId w:val="21"/>
     <w:lvlOverride w:ilvl="1">
       <w:lvl w:ilvl="1">
         <w:numFmt w:val="bullet"/>
@@ -8549,10 +9228,10 @@
     </w:lvlOverride>
   </w:num>
   <w:num w:numId="7" w16cid:durableId="1175657134">
-    <w:abstractNumId w:val="11"/>
+    <w:abstractNumId w:val="12"/>
   </w:num>
   <w:num w:numId="8" w16cid:durableId="225266140">
-    <w:abstractNumId w:val="11"/>
+    <w:abstractNumId w:val="12"/>
     <w:lvlOverride w:ilvl="1">
       <w:lvl w:ilvl="1">
         <w:numFmt w:val="bullet"/>
@@ -8572,10 +9251,10 @@
     </w:lvlOverride>
   </w:num>
   <w:num w:numId="9" w16cid:durableId="704646767">
-    <w:abstractNumId w:val="17"/>
+    <w:abstractNumId w:val="18"/>
   </w:num>
   <w:num w:numId="10" w16cid:durableId="849485865">
-    <w:abstractNumId w:val="17"/>
+    <w:abstractNumId w:val="18"/>
     <w:lvlOverride w:ilvl="1">
       <w:lvl w:ilvl="1">
         <w:numFmt w:val="bullet"/>
@@ -8595,7 +9274,7 @@
     </w:lvlOverride>
   </w:num>
   <w:num w:numId="11" w16cid:durableId="574244364">
-    <w:abstractNumId w:val="18"/>
+    <w:abstractNumId w:val="19"/>
   </w:num>
   <w:num w:numId="12" w16cid:durableId="1288197613">
     <w:abstractNumId w:val="0"/>
@@ -8604,40 +9283,43 @@
     <w:abstractNumId w:val="6"/>
   </w:num>
   <w:num w:numId="14" w16cid:durableId="1468208827">
-    <w:abstractNumId w:val="14"/>
+    <w:abstractNumId w:val="15"/>
   </w:num>
   <w:num w:numId="15" w16cid:durableId="1847599141">
     <w:abstractNumId w:val="2"/>
   </w:num>
   <w:num w:numId="16" w16cid:durableId="1081491173">
-    <w:abstractNumId w:val="12"/>
+    <w:abstractNumId w:val="13"/>
   </w:num>
   <w:num w:numId="17" w16cid:durableId="1196650538">
     <w:abstractNumId w:val="1"/>
   </w:num>
   <w:num w:numId="18" w16cid:durableId="132526930">
-    <w:abstractNumId w:val="7"/>
+    <w:abstractNumId w:val="8"/>
   </w:num>
   <w:num w:numId="19" w16cid:durableId="936979658">
-    <w:abstractNumId w:val="21"/>
+    <w:abstractNumId w:val="22"/>
   </w:num>
   <w:num w:numId="20" w16cid:durableId="113837921">
-    <w:abstractNumId w:val="16"/>
+    <w:abstractNumId w:val="17"/>
   </w:num>
   <w:num w:numId="21" w16cid:durableId="1828933402">
-    <w:abstractNumId w:val="10"/>
+    <w:abstractNumId w:val="11"/>
   </w:num>
   <w:num w:numId="22" w16cid:durableId="168063718">
-    <w:abstractNumId w:val="8"/>
+    <w:abstractNumId w:val="9"/>
   </w:num>
   <w:num w:numId="23" w16cid:durableId="2112965297">
-    <w:abstractNumId w:val="13"/>
+    <w:abstractNumId w:val="14"/>
   </w:num>
   <w:num w:numId="24" w16cid:durableId="1891653862">
     <w:abstractNumId w:val="4"/>
   </w:num>
   <w:num w:numId="25" w16cid:durableId="191040004">
-    <w:abstractNumId w:val="9"/>
+    <w:abstractNumId w:val="10"/>
+  </w:num>
+  <w:num w:numId="26" w16cid:durableId="1023673621">
+    <w:abstractNumId w:val="7"/>
   </w:num>
 </w:numbering>
 </file>
@@ -9784,25 +10466,16 @@
 </file>
 
 <file path=customXml/item1.xml><?xml version="1.0" encoding="utf-8"?>
-<b:Sources xmlns:b="http://schemas.openxmlformats.org/officeDocument/2006/bibliography" xmlns="http://schemas.openxmlformats.org/officeDocument/2006/bibliography" SelectedStyle="/IEEE2006OfficeOnline.xsl" StyleName="IEEE" Version="2006"/>
-</file>
-
-<file path=customXml/item2.xml><?xml version="1.0" encoding="utf-8"?>
 <p:properties xmlns:p="http://schemas.microsoft.com/office/2006/metadata/properties" xmlns:xsi="http://www.w3.org/2001/XMLSchema-instance" xmlns:pc="http://schemas.microsoft.com/office/infopath/2007/PartnerControls">
   <documentManagement/>
 </p:properties>
 </file>
 
-<file path=customXml/item3.xml><?xml version="1.0" encoding="utf-8"?>
-<?mso-contentType ?>
-<FormTemplates xmlns="http://schemas.microsoft.com/sharepoint/v3/contenttype/forms">
-  <Display>DocumentLibraryForm</Display>
-  <Edit>DocumentLibraryForm</Edit>
-  <New>DocumentLibraryForm</New>
-</FormTemplates>
+<file path=customXml/item2.xml><?xml version="1.0" encoding="utf-8"?>
+<b:Sources xmlns:b="http://schemas.openxmlformats.org/officeDocument/2006/bibliography" xmlns="http://schemas.openxmlformats.org/officeDocument/2006/bibliography" SelectedStyle="/IEEE2006OfficeOnline.xsl" StyleName="IEEE" Version="2006"/>
 </file>
 
-<file path=customXml/item4.xml><?xml version="1.0" encoding="utf-8"?>
+<file path=customXml/item3.xml><?xml version="1.0" encoding="utf-8"?>
 <ct:contentTypeSchema xmlns:ct="http://schemas.microsoft.com/office/2006/metadata/contentType" xmlns:ma="http://schemas.microsoft.com/office/2006/metadata/properties/metaAttributes" ct:_="" ma:_="" ma:contentTypeName="Document" ma:contentTypeID="0x0101002DD504D104AA684FB155E2ABE3067D4A" ma:contentTypeVersion="4" ma:contentTypeDescription="Create a new document." ma:contentTypeScope="" ma:versionID="cb77aef9afaab56e235d122219bdd39e">
   <xsd:schema xmlns:xsd="http://www.w3.org/2001/XMLSchema" xmlns:xs="http://www.w3.org/2001/XMLSchema" xmlns:p="http://schemas.microsoft.com/office/2006/metadata/properties" xmlns:ns2="ba44e14c-0c62-49bc-a2fe-282a9c0b1f0c" targetNamespace="http://schemas.microsoft.com/office/2006/metadata/properties" ma:root="true" ma:fieldsID="1108ede2c060bb9b9d9b0680bed1dedb" ns2:_="">
     <xsd:import namespace="ba44e14c-0c62-49bc-a2fe-282a9c0b1f0c"/>
@@ -9946,15 +10619,16 @@
 </ct:contentTypeSchema>
 </file>
 
-<file path=customXml/itemProps1.xml><?xml version="1.0" encoding="utf-8"?>
-<ds:datastoreItem xmlns:ds="http://schemas.openxmlformats.org/officeDocument/2006/customXml" ds:itemID="{87C66C4F-2FAE-074F-8997-284436C6FA52}">
-  <ds:schemaRefs>
-    <ds:schemaRef ds:uri="http://schemas.openxmlformats.org/officeDocument/2006/bibliography"/>
-  </ds:schemaRefs>
-</ds:datastoreItem>
+<file path=customXml/item4.xml><?xml version="1.0" encoding="utf-8"?>
+<?mso-contentType ?>
+<FormTemplates xmlns="http://schemas.microsoft.com/sharepoint/v3/contenttype/forms">
+  <Display>DocumentLibraryForm</Display>
+  <Edit>DocumentLibraryForm</Edit>
+  <New>DocumentLibraryForm</New>
+</FormTemplates>
 </file>
 
-<file path=customXml/itemProps2.xml><?xml version="1.0" encoding="utf-8"?>
+<file path=customXml/itemProps1.xml><?xml version="1.0" encoding="utf-8"?>
 <ds:datastoreItem xmlns:ds="http://schemas.openxmlformats.org/officeDocument/2006/customXml" ds:itemID="{66CFB3A1-2D64-4C06-AD0F-AEC3CC949751}">
   <ds:schemaRefs>
     <ds:schemaRef ds:uri="http://schemas.microsoft.com/office/2006/metadata/properties"/>
@@ -9963,15 +10637,15 @@
 </ds:datastoreItem>
 </file>
 
-<file path=customXml/itemProps3.xml><?xml version="1.0" encoding="utf-8"?>
-<ds:datastoreItem xmlns:ds="http://schemas.openxmlformats.org/officeDocument/2006/customXml" ds:itemID="{05872BEC-0378-4B5D-BB08-CF7263A8DD4D}">
+<file path=customXml/itemProps2.xml><?xml version="1.0" encoding="utf-8"?>
+<ds:datastoreItem xmlns:ds="http://schemas.openxmlformats.org/officeDocument/2006/customXml" ds:itemID="{87C66C4F-2FAE-074F-8997-284436C6FA52}">
   <ds:schemaRefs>
-    <ds:schemaRef ds:uri="http://schemas.microsoft.com/sharepoint/v3/contenttype/forms"/>
+    <ds:schemaRef ds:uri="http://schemas.openxmlformats.org/officeDocument/2006/bibliography"/>
   </ds:schemaRefs>
 </ds:datastoreItem>
 </file>
 
-<file path=customXml/itemProps4.xml><?xml version="1.0" encoding="utf-8"?>
+<file path=customXml/itemProps3.xml><?xml version="1.0" encoding="utf-8"?>
 <ds:datastoreItem xmlns:ds="http://schemas.openxmlformats.org/officeDocument/2006/customXml" ds:itemID="{05DE2284-74F1-44E5-AD0F-248E59C2925A}">
   <ds:schemaRefs>
     <ds:schemaRef ds:uri="http://schemas.microsoft.com/office/2006/metadata/contentType"/>
@@ -9987,4 +10661,12 @@
     <ds:schemaRef ds:uri="http://schemas.microsoft.com/internal/obd"/>
   </ds:schemaRefs>
 </ds:datastoreItem>
+</file>
+
+<file path=customXml/itemProps4.xml><?xml version="1.0" encoding="utf-8"?>
+<ds:datastoreItem xmlns:ds="http://schemas.openxmlformats.org/officeDocument/2006/customXml" ds:itemID="{05872BEC-0378-4B5D-BB08-CF7263A8DD4D}">
+  <ds:schemaRefs>
+    <ds:schemaRef ds:uri="http://schemas.microsoft.com/sharepoint/v3/contenttype/forms"/>
+  </ds:schemaRefs>
+</ds:datastoreItem>
 </file>
--- a/TinderDocumentation (2).docx
+++ b/TinderDocumentation (2).docx
@@ -929,7 +929,7 @@
                 <w:noProof/>
                 <w:webHidden/>
               </w:rPr>
-              <w:t>3</w:t>
+              <w:t>4</w:t>
             </w:r>
             <w:r>
               <w:rPr>
@@ -1004,7 +1004,7 @@
                 <w:noProof/>
                 <w:webHidden/>
               </w:rPr>
-              <w:t>3</w:t>
+              <w:t>4</w:t>
             </w:r>
             <w:r>
               <w:rPr>
@@ -1079,7 +1079,7 @@
                 <w:noProof/>
                 <w:webHidden/>
               </w:rPr>
-              <w:t>3</w:t>
+              <w:t>5</w:t>
             </w:r>
             <w:r>
               <w:rPr>
@@ -1156,7 +1156,7 @@
                 <w:noProof/>
                 <w:webHidden/>
               </w:rPr>
-              <w:t>3</w:t>
+              <w:t>5</w:t>
             </w:r>
             <w:r>
               <w:rPr>
@@ -1233,7 +1233,7 @@
                 <w:noProof/>
                 <w:webHidden/>
               </w:rPr>
-              <w:t>3</w:t>
+              <w:t>5</w:t>
             </w:r>
             <w:r>
               <w:rPr>
@@ -1310,7 +1310,7 @@
                 <w:noProof/>
                 <w:webHidden/>
               </w:rPr>
-              <w:t>3</w:t>
+              <w:t>6</w:t>
             </w:r>
             <w:r>
               <w:rPr>
@@ -1387,7 +1387,7 @@
                 <w:noProof/>
                 <w:webHidden/>
               </w:rPr>
-              <w:t>3</w:t>
+              <w:t>7</w:t>
             </w:r>
             <w:r>
               <w:rPr>
@@ -1462,7 +1462,7 @@
                 <w:noProof/>
                 <w:webHidden/>
               </w:rPr>
-              <w:t>3</w:t>
+              <w:t>7</w:t>
             </w:r>
             <w:r>
               <w:rPr>
@@ -1537,7 +1537,7 @@
                 <w:noProof/>
                 <w:webHidden/>
               </w:rPr>
-              <w:t>4</w:t>
+              <w:t>9</w:t>
             </w:r>
             <w:r>
               <w:rPr>
@@ -1612,7 +1612,7 @@
                 <w:noProof/>
                 <w:webHidden/>
               </w:rPr>
-              <w:t>4</w:t>
+              <w:t>10</w:t>
             </w:r>
             <w:r>
               <w:rPr>
@@ -1689,7 +1689,7 @@
                 <w:noProof/>
                 <w:webHidden/>
               </w:rPr>
-              <w:t>4</w:t>
+              <w:t>11</w:t>
             </w:r>
             <w:r>
               <w:rPr>
@@ -1766,7 +1766,7 @@
                 <w:noProof/>
                 <w:webHidden/>
               </w:rPr>
-              <w:t>4</w:t>
+              <w:t>11</w:t>
             </w:r>
             <w:r>
               <w:rPr>
@@ -1841,7 +1841,7 @@
                 <w:noProof/>
                 <w:webHidden/>
               </w:rPr>
-              <w:t>4</w:t>
+              <w:t>11</w:t>
             </w:r>
             <w:r>
               <w:rPr>
@@ -1916,7 +1916,7 @@
                 <w:noProof/>
                 <w:webHidden/>
               </w:rPr>
-              <w:t>4</w:t>
+              <w:t>12</w:t>
             </w:r>
             <w:r>
               <w:rPr>
@@ -1993,7 +1993,7 @@
                 <w:noProof/>
                 <w:webHidden/>
               </w:rPr>
-              <w:t>4</w:t>
+              <w:t>13</w:t>
             </w:r>
             <w:r>
               <w:rPr>
@@ -2070,7 +2070,7 @@
                 <w:noProof/>
                 <w:webHidden/>
               </w:rPr>
-              <w:t>4</w:t>
+              <w:t>14</w:t>
             </w:r>
             <w:r>
               <w:rPr>
@@ -2147,7 +2147,7 @@
                 <w:noProof/>
                 <w:webHidden/>
               </w:rPr>
-              <w:t>4</w:t>
+              <w:t>15</w:t>
             </w:r>
             <w:r>
               <w:rPr>
@@ -2224,7 +2224,7 @@
                 <w:noProof/>
                 <w:webHidden/>
               </w:rPr>
-              <w:t>4</w:t>
+              <w:t>16</w:t>
             </w:r>
             <w:r>
               <w:rPr>
@@ -2301,7 +2301,7 @@
                 <w:noProof/>
                 <w:webHidden/>
               </w:rPr>
-              <w:t>4</w:t>
+              <w:t>16</w:t>
             </w:r>
             <w:r>
               <w:rPr>
